--- a/documentation/microsoft_word_format/setup_guide_zones.docx
+++ b/documentation/microsoft_word_format/setup_guide_zones.docx
@@ -12,13 +12,7 @@
       </w:r>
       <w:proofErr w:type="spellEnd"/>
       <w:r>
-        <w:t xml:space="preserve"> </w:t>
-      </w:r>
-      <w:r>
-        <w:t>Zone</w:t>
-      </w:r>
-      <w:r>
-        <w:t xml:space="preserve"> Setup</w:t>
+        <w:t xml:space="preserve"> Zone Setup</w:t>
       </w:r>
     </w:p>
     <w:p>
@@ -351,9 +345,17 @@
         </w:rPr>
         <w:lastRenderedPageBreak/>
         <w:drawing>
-          <wp:inline distT="0" distB="0" distL="0" distR="0" wp14:anchorId="02E15A61" wp14:editId="62FE3ABB">
-            <wp:extent cx="4347871" cy="8237220"/>
-            <wp:effectExtent l="0" t="0" r="0" b="0"/>
+          <wp:anchor distT="0" distB="0" distL="114300" distR="114300" simplePos="0" relativeHeight="251755520" behindDoc="0" locked="0" layoutInCell="1" allowOverlap="1" wp14:anchorId="02E15A61" wp14:editId="2C34E38E">
+            <wp:simplePos x="0" y="0"/>
+            <wp:positionH relativeFrom="margin">
+              <wp:posOffset>274320</wp:posOffset>
+            </wp:positionH>
+            <wp:positionV relativeFrom="paragraph">
+              <wp:posOffset>0</wp:posOffset>
+            </wp:positionV>
+            <wp:extent cx="5103495" cy="8435340"/>
+            <wp:effectExtent l="0" t="0" r="1905" b="3810"/>
+            <wp:wrapSquare wrapText="bothSides"/>
             <wp:docPr id="141" name="Picture 141"/>
             <wp:cNvGraphicFramePr>
               <a:graphicFrameLocks xmlns:a="http://schemas.openxmlformats.org/drawingml/2006/main" noChangeAspect="1"/>
@@ -380,7 +382,7 @@
                   <pic:spPr>
                     <a:xfrm>
                       <a:off x="0" y="0"/>
-                      <a:ext cx="4354209" cy="8249228"/>
+                      <a:ext cx="5103495" cy="8435340"/>
                     </a:xfrm>
                     <a:prstGeom prst="rect">
                       <a:avLst/>
@@ -389,7 +391,13 @@
                 </pic:pic>
               </a:graphicData>
             </a:graphic>
-          </wp:inline>
+            <wp14:sizeRelH relativeFrom="margin">
+              <wp14:pctWidth>0</wp14:pctWidth>
+            </wp14:sizeRelH>
+            <wp14:sizeRelV relativeFrom="margin">
+              <wp14:pctHeight>0</wp14:pctHeight>
+            </wp14:sizeRelV>
+          </wp:anchor>
         </w:drawing>
       </w:r>
     </w:p>

--- a/documentation/microsoft_word_format/setup_guide_zones.docx
+++ b/documentation/microsoft_word_format/setup_guide_zones.docx
@@ -6,13 +6,8 @@
       <w:pPr>
         <w:pStyle w:val="Heading1"/>
       </w:pPr>
-      <w:proofErr w:type="spellStart"/>
-      <w:r>
-        <w:t>MaxAir</w:t>
-      </w:r>
-      <w:proofErr w:type="spellEnd"/>
-      <w:r>
-        <w:t xml:space="preserve"> Zone Setup</w:t>
+      <w:r>
+        <w:t>MaxAir Zone Setup</w:t>
       </w:r>
     </w:p>
     <w:p>
@@ -44,16 +39,16 @@
           <w:noProof/>
         </w:rPr>
         <w:drawing>
-          <wp:anchor distT="0" distB="0" distL="114300" distR="114300" simplePos="0" relativeHeight="251751424" behindDoc="0" locked="0" layoutInCell="1" allowOverlap="1" wp14:anchorId="093B79FE" wp14:editId="4B8F6721">
+          <wp:anchor distT="0" distB="0" distL="114300" distR="114300" simplePos="0" relativeHeight="251751424" behindDoc="0" locked="0" layoutInCell="1" allowOverlap="1" wp14:anchorId="093B79FE" wp14:editId="4FAB71F2">
             <wp:simplePos x="0" y="0"/>
             <wp:positionH relativeFrom="margin">
-              <wp:posOffset>10795</wp:posOffset>
+              <wp:align>right</wp:align>
             </wp:positionH>
             <wp:positionV relativeFrom="paragraph">
-              <wp:posOffset>120015</wp:posOffset>
+              <wp:posOffset>716280</wp:posOffset>
             </wp:positionV>
-            <wp:extent cx="2757805" cy="2740025"/>
-            <wp:effectExtent l="0" t="0" r="4445" b="3175"/>
+            <wp:extent cx="3458845" cy="1493520"/>
+            <wp:effectExtent l="0" t="0" r="8255" b="0"/>
             <wp:wrapSquare wrapText="bothSides"/>
             <wp:docPr id="138" name="Picture 138"/>
             <wp:cNvGraphicFramePr>
@@ -81,7 +76,7 @@
                   <pic:spPr>
                     <a:xfrm>
                       <a:off x="0" y="0"/>
-                      <a:ext cx="2757805" cy="2740025"/>
+                      <a:ext cx="3458845" cy="1493520"/>
                     </a:xfrm>
                     <a:prstGeom prst="rect">
                       <a:avLst/>
@@ -99,25 +94,105 @@
           </wp:anchor>
         </w:drawing>
       </w:r>
-    </w:p>
-    <w:p>
-      <w:r>
-        <w:t>Select the Zone menu item from the Settings/Node and Zone Configuration menu to display a list of any currently configured sensors.</w:t>
-      </w:r>
-    </w:p>
-    <w:p>
       <w:r>
         <w:rPr>
           <w:noProof/>
         </w:rPr>
         <w:drawing>
-          <wp:anchor distT="0" distB="0" distL="114300" distR="114300" simplePos="0" relativeHeight="251752448" behindDoc="0" locked="0" layoutInCell="1" allowOverlap="1" wp14:anchorId="740695C2" wp14:editId="062690D4">
+          <wp:anchor distT="0" distB="0" distL="114300" distR="114300" simplePos="0" relativeHeight="251756544" behindDoc="0" locked="0" layoutInCell="1" allowOverlap="1" wp14:anchorId="3AD35056" wp14:editId="0EA40FD8">
             <wp:simplePos x="0" y="0"/>
             <wp:positionH relativeFrom="margin">
-              <wp:align>right</wp:align>
+              <wp:align>left</wp:align>
             </wp:positionH>
             <wp:positionV relativeFrom="paragraph">
-              <wp:posOffset>617855</wp:posOffset>
+              <wp:posOffset>10795</wp:posOffset>
+            </wp:positionV>
+            <wp:extent cx="2179320" cy="2168525"/>
+            <wp:effectExtent l="0" t="0" r="0" b="3175"/>
+            <wp:wrapSquare wrapText="bothSides"/>
+            <wp:docPr id="1" name="Picture 1"/>
+            <wp:cNvGraphicFramePr>
+              <a:graphicFrameLocks xmlns:a="http://schemas.openxmlformats.org/drawingml/2006/main" noChangeAspect="1"/>
+            </wp:cNvGraphicFramePr>
+            <a:graphic xmlns:a="http://schemas.openxmlformats.org/drawingml/2006/main">
+              <a:graphicData uri="http://schemas.openxmlformats.org/drawingml/2006/picture">
+                <pic:pic xmlns:pic="http://schemas.openxmlformats.org/drawingml/2006/picture">
+                  <pic:nvPicPr>
+                    <pic:cNvPr id="1" name="Picture 1"/>
+                    <pic:cNvPicPr/>
+                  </pic:nvPicPr>
+                  <pic:blipFill>
+                    <a:blip r:embed="rId10">
+                      <a:extLst>
+                        <a:ext uri="{28A0092B-C50C-407E-A947-70E740481C1C}">
+                          <a14:useLocalDpi xmlns:a14="http://schemas.microsoft.com/office/drawing/2010/main" val="0"/>
+                        </a:ext>
+                      </a:extLst>
+                    </a:blip>
+                    <a:stretch>
+                      <a:fillRect/>
+                    </a:stretch>
+                  </pic:blipFill>
+                  <pic:spPr>
+                    <a:xfrm>
+                      <a:off x="0" y="0"/>
+                      <a:ext cx="2179320" cy="2168525"/>
+                    </a:xfrm>
+                    <a:prstGeom prst="rect">
+                      <a:avLst/>
+                    </a:prstGeom>
+                  </pic:spPr>
+                </pic:pic>
+              </a:graphicData>
+            </a:graphic>
+            <wp14:sizeRelH relativeFrom="margin">
+              <wp14:pctWidth>0</wp14:pctWidth>
+            </wp14:sizeRelH>
+            <wp14:sizeRelV relativeFrom="margin">
+              <wp14:pctHeight>0</wp14:pctHeight>
+            </wp14:sizeRelV>
+          </wp:anchor>
+        </w:drawing>
+      </w:r>
+      <w:r>
+        <w:t>T</w:t>
+      </w:r>
+      <w:r>
+        <w:t>o display a list of any currently configured sensors</w:t>
+      </w:r>
+      <w:r>
+        <w:t>, select</w:t>
+      </w:r>
+      <w:r>
+        <w:t xml:space="preserve"> ‘</w:t>
+      </w:r>
+      <w:r>
+        <w:t>Node and Zone Configuration</w:t>
+      </w:r>
+      <w:r>
+        <w:t>’ from the Settings dropdown list, then click the ‘</w:t>
+      </w:r>
+      <w:r>
+        <w:t>Zones</w:t>
+      </w:r>
+      <w:r>
+        <w:t>’ button.</w:t>
+      </w:r>
+    </w:p>
+    <w:p/>
+    <w:p>
+      <w:r>
+        <w:rPr>
+          <w:noProof/>
+        </w:rPr>
+        <w:drawing>
+          <wp:anchor distT="0" distB="0" distL="114300" distR="114300" simplePos="0" relativeHeight="251752448" behindDoc="0" locked="0" layoutInCell="1" allowOverlap="1" wp14:anchorId="740695C2" wp14:editId="6E3694DD">
+            <wp:simplePos x="0" y="0"/>
+            <wp:positionH relativeFrom="margin">
+              <wp:align>left</wp:align>
+            </wp:positionH>
+            <wp:positionV relativeFrom="paragraph">
+              <wp:posOffset>2540</wp:posOffset>
             </wp:positionV>
             <wp:extent cx="2735580" cy="1094105"/>
             <wp:effectExtent l="0" t="0" r="7620" b="0"/>
@@ -134,7 +209,7 @@
                     <pic:cNvPicPr/>
                   </pic:nvPicPr>
                   <pic:blipFill>
-                    <a:blip r:embed="rId10">
+                    <a:blip r:embed="rId11">
                       <a:extLst>
                         <a:ext uri="{28A0092B-C50C-407E-A947-70E740481C1C}">
                           <a14:useLocalDpi xmlns:a14="http://schemas.microsoft.com/office/drawing/2010/main" val="0"/>
@@ -179,20 +254,19 @@
         <w:t>zone.</w:t>
       </w:r>
     </w:p>
-    <w:p/>
     <w:p>
       <w:r>
         <w:rPr>
           <w:noProof/>
         </w:rPr>
         <w:drawing>
-          <wp:anchor distT="0" distB="0" distL="114300" distR="114300" simplePos="0" relativeHeight="251750400" behindDoc="0" locked="0" layoutInCell="1" allowOverlap="1" wp14:anchorId="53FA7D6A" wp14:editId="0BACEC3D">
+          <wp:anchor distT="0" distB="0" distL="114300" distR="114300" simplePos="0" relativeHeight="251750400" behindDoc="0" locked="0" layoutInCell="1" allowOverlap="1" wp14:anchorId="53FA7D6A" wp14:editId="76C40B6B">
             <wp:simplePos x="0" y="0"/>
             <wp:positionH relativeFrom="margin">
-              <wp:align>left</wp:align>
+              <wp:align>right</wp:align>
             </wp:positionH>
             <wp:positionV relativeFrom="paragraph">
-              <wp:posOffset>17780</wp:posOffset>
+              <wp:posOffset>409575</wp:posOffset>
             </wp:positionV>
             <wp:extent cx="2849880" cy="2118360"/>
             <wp:effectExtent l="0" t="0" r="7620" b="0"/>
@@ -209,7 +283,7 @@
                     <pic:cNvPicPr/>
                   </pic:nvPicPr>
                   <pic:blipFill>
-                    <a:blip r:embed="rId11">
+                    <a:blip r:embed="rId12">
                       <a:extLst>
                         <a:ext uri="{28A0092B-C50C-407E-A947-70E740481C1C}">
                           <a14:useLocalDpi xmlns:a14="http://schemas.microsoft.com/office/drawing/2010/main" val="0"/>
@@ -243,6 +317,7 @@
       </w:r>
     </w:p>
     <w:p/>
+    <w:p/>
     <w:p>
       <w:r>
         <w:t xml:space="preserve">An alternative method to go directly to the Add </w:t>
@@ -251,15 +326,7 @@
         <w:t>Zone</w:t>
       </w:r>
       <w:r>
-        <w:t xml:space="preserve"> dialogue, is from the </w:t>
-      </w:r>
-      <w:proofErr w:type="gramStart"/>
-      <w:r>
-        <w:t>Home</w:t>
-      </w:r>
-      <w:proofErr w:type="gramEnd"/>
-      <w:r>
-        <w:t xml:space="preserve"> screen click on the ‘One Touch’ button then select the ‘Add </w:t>
+        <w:t xml:space="preserve"> dialogue, is from the Home screen click on the ‘One Touch’ button then select the ‘Add </w:t>
       </w:r>
       <w:r>
         <w:t>Zone</w:t>
@@ -277,7 +344,6 @@
         </w:rPr>
       </w:pPr>
     </w:p>
-    <w:p/>
     <w:p>
       <w:r>
         <w:t>There are currently f</w:t>
@@ -286,15 +352,7 @@
         <w:t>ive</w:t>
       </w:r>
       <w:r>
-        <w:t xml:space="preserve"> types of </w:t>
-      </w:r>
-      <w:proofErr w:type="gramStart"/>
-      <w:r>
-        <w:t>zone</w:t>
-      </w:r>
-      <w:proofErr w:type="gramEnd"/>
-      <w:r>
-        <w:t>, Heating, Water, Immersion</w:t>
+        <w:t xml:space="preserve"> types of zone, Heating, Water, Immersion</w:t>
       </w:r>
       <w:r>
         <w:t xml:space="preserve">, </w:t>
@@ -368,7 +426,7 @@
                     <pic:cNvPicPr/>
                   </pic:nvPicPr>
                   <pic:blipFill>
-                    <a:blip r:embed="rId12">
+                    <a:blip r:embed="rId13">
                       <a:extLst>
                         <a:ext uri="{28A0092B-C50C-407E-A947-70E740481C1C}">
                           <a14:useLocalDpi xmlns:a14="http://schemas.microsoft.com/office/drawing/2010/main" val="0"/>
@@ -441,7 +499,7 @@
                     <pic:cNvPicPr/>
                   </pic:nvPicPr>
                   <pic:blipFill>
-                    <a:blip r:embed="rId13">
+                    <a:blip r:embed="rId14">
                       <a:extLst>
                         <a:ext uri="{28A0092B-C50C-407E-A947-70E740481C1C}">
                           <a14:useLocalDpi xmlns:a14="http://schemas.microsoft.com/office/drawing/2010/main" val="0"/>
@@ -486,8 +544,8 @@
     </w:p>
     <w:p/>
     <w:sectPr>
-      <w:footerReference w:type="default" r:id="rId14"/>
-      <w:footerReference w:type="first" r:id="rId15"/>
+      <w:footerReference w:type="default" r:id="rId15"/>
+      <w:footerReference w:type="first" r:id="rId16"/>
       <w:pgSz w:w="11906" w:h="16838"/>
       <w:pgMar w:top="1440" w:right="1440" w:bottom="1134" w:left="1440" w:header="709" w:footer="709" w:gutter="0"/>
       <w:pgNumType w:start="1"/>

--- a/documentation/microsoft_word_format/setup_guide_zones.docx
+++ b/documentation/microsoft_word_format/setup_guide_zones.docx
@@ -1,13 +1,18 @@
 
 <file path=word/document.xml><?xml version="1.0" encoding="utf-8"?>
-<w:document xmlns:wpc="http://schemas.microsoft.com/office/word/2010/wordprocessingCanvas" xmlns:cx="http://schemas.microsoft.com/office/drawing/2014/chartex" xmlns:cx1="http://schemas.microsoft.com/office/drawing/2015/9/8/chartex" xmlns:cx2="http://schemas.microsoft.com/office/drawing/2015/10/21/chartex" xmlns:cx3="http://schemas.microsoft.com/office/drawing/2016/5/9/chartex" xmlns:cx4="http://schemas.microsoft.com/office/drawing/2016/5/10/chartex" xmlns:cx5="http://schemas.microsoft.com/office/drawing/2016/5/11/chartex" xmlns:cx6="http://schemas.microsoft.com/office/drawing/2016/5/12/chartex" xmlns:cx7="http://schemas.microsoft.com/office/drawing/2016/5/13/chartex" xmlns:cx8="http://schemas.microsoft.com/office/drawing/2016/5/14/chartex" xmlns:mc="http://schemas.openxmlformats.org/markup-compatibility/2006" xmlns:aink="http://schemas.microsoft.com/office/drawing/2016/ink" xmlns:am3d="http://schemas.microsoft.com/office/drawing/2017/model3d" xmlns:o="urn:schemas-microsoft-com:office:office" xmlns:r="http://schemas.openxmlformats.org/officeDocument/2006/relationships" xmlns:m="http://schemas.openxmlformats.org/officeDocument/2006/math" xmlns:v="urn:schemas-microsoft-com:vml" xmlns:wp14="http://schemas.microsoft.com/office/word/2010/wordprocessingDrawing" xmlns:wp="http://schemas.openxmlformats.org/drawingml/2006/wordprocessingDrawing" xmlns:w10="urn:schemas-microsoft-com:office:word" xmlns:w="http://schemas.openxmlformats.org/wordprocessingml/2006/main" xmlns:w14="http://schemas.microsoft.com/office/word/2010/wordml" xmlns:w15="http://schemas.microsoft.com/office/word/2012/wordml" xmlns:w16cex="http://schemas.microsoft.com/office/word/2018/wordml/cex" xmlns:w16cid="http://schemas.microsoft.com/office/word/2016/wordml/cid" xmlns:w16="http://schemas.microsoft.com/office/word/2018/wordml" xmlns:w16sdtdh="http://schemas.microsoft.com/office/word/2020/wordml/sdtdatahash" xmlns:w16se="http://schemas.microsoft.com/office/word/2015/wordml/symex" xmlns:wpg="http://schemas.microsoft.com/office/word/2010/wordprocessingGroup" xmlns:wpi="http://schemas.microsoft.com/office/word/2010/wordprocessingInk" xmlns:wne="http://schemas.microsoft.com/office/word/2006/wordml" xmlns:wps="http://schemas.microsoft.com/office/word/2010/wordprocessingShape" mc:Ignorable="w14 w15 w16se w16cid w16 w16cex w16sdtdh wp14">
+<w:document xmlns:wpc="http://schemas.microsoft.com/office/word/2010/wordprocessingCanvas" xmlns:cx="http://schemas.microsoft.com/office/drawing/2014/chartex" xmlns:cx1="http://schemas.microsoft.com/office/drawing/2015/9/8/chartex" xmlns:cx2="http://schemas.microsoft.com/office/drawing/2015/10/21/chartex" xmlns:cx3="http://schemas.microsoft.com/office/drawing/2016/5/9/chartex" xmlns:cx4="http://schemas.microsoft.com/office/drawing/2016/5/10/chartex" xmlns:cx5="http://schemas.microsoft.com/office/drawing/2016/5/11/chartex" xmlns:cx6="http://schemas.microsoft.com/office/drawing/2016/5/12/chartex" xmlns:cx7="http://schemas.microsoft.com/office/drawing/2016/5/13/chartex" xmlns:cx8="http://schemas.microsoft.com/office/drawing/2016/5/14/chartex" xmlns:mc="http://schemas.openxmlformats.org/markup-compatibility/2006" xmlns:aink="http://schemas.microsoft.com/office/drawing/2016/ink" xmlns:am3d="http://schemas.microsoft.com/office/drawing/2017/model3d" xmlns:o="urn:schemas-microsoft-com:office:office" xmlns:r="http://schemas.openxmlformats.org/officeDocument/2006/relationships" xmlns:m="http://schemas.openxmlformats.org/officeDocument/2006/math" xmlns:v="urn:schemas-microsoft-com:vml" xmlns:wp14="http://schemas.microsoft.com/office/word/2010/wordprocessingDrawing" xmlns:wp="http://schemas.openxmlformats.org/drawingml/2006/wordprocessingDrawing" xmlns:w10="urn:schemas-microsoft-com:office:word" xmlns:w="http://schemas.openxmlformats.org/wordprocessingml/2006/main" xmlns:w14="http://schemas.microsoft.com/office/word/2010/wordml" xmlns:w15="http://schemas.microsoft.com/office/word/2012/wordml" xmlns:w16cid="http://schemas.microsoft.com/office/word/2016/wordml/cid" xmlns:w16se="http://schemas.microsoft.com/office/word/2015/wordml/symex" xmlns:wpg="http://schemas.microsoft.com/office/word/2010/wordprocessingGroup" xmlns:wpi="http://schemas.microsoft.com/office/word/2010/wordprocessingInk" xmlns:wne="http://schemas.microsoft.com/office/word/2006/wordml" xmlns:wps="http://schemas.microsoft.com/office/word/2010/wordprocessingShape" mc:Ignorable="w14 w15 w16se w16cid wp14">
   <w:body>
     <w:p>
       <w:pPr>
         <w:pStyle w:val="Heading1"/>
       </w:pPr>
-      <w:r>
-        <w:t>MaxAir Zone Setup</w:t>
+      <w:proofErr w:type="spellStart"/>
+      <w:r>
+        <w:t>MaxAir</w:t>
+      </w:r>
+      <w:proofErr w:type="spellEnd"/>
+      <w:r>
+        <w:t xml:space="preserve"> Zone Setup</w:t>
       </w:r>
     </w:p>
     <w:p>
@@ -403,16 +408,16 @@
         </w:rPr>
         <w:lastRenderedPageBreak/>
         <w:drawing>
-          <wp:anchor distT="0" distB="0" distL="114300" distR="114300" simplePos="0" relativeHeight="251755520" behindDoc="0" locked="0" layoutInCell="1" allowOverlap="1" wp14:anchorId="02E15A61" wp14:editId="2C34E38E">
+          <wp:anchor distT="0" distB="0" distL="114300" distR="114300" simplePos="0" relativeHeight="251755520" behindDoc="0" locked="0" layoutInCell="1" allowOverlap="1" wp14:anchorId="02E15A61" wp14:editId="5B1C8136">
             <wp:simplePos x="0" y="0"/>
             <wp:positionH relativeFrom="margin">
-              <wp:posOffset>274320</wp:posOffset>
+              <wp:posOffset>421005</wp:posOffset>
             </wp:positionH>
             <wp:positionV relativeFrom="paragraph">
               <wp:posOffset>0</wp:posOffset>
             </wp:positionV>
-            <wp:extent cx="5103495" cy="8435340"/>
-            <wp:effectExtent l="0" t="0" r="1905" b="3810"/>
+            <wp:extent cx="5103495" cy="6712585"/>
+            <wp:effectExtent l="0" t="0" r="1905" b="0"/>
             <wp:wrapSquare wrapText="bothSides"/>
             <wp:docPr id="141" name="Picture 141"/>
             <wp:cNvGraphicFramePr>
@@ -426,7 +431,7 @@
                     <pic:cNvPicPr/>
                   </pic:nvPicPr>
                   <pic:blipFill>
-                    <a:blip r:embed="rId13">
+                    <a:blip r:embed="rId13" cstate="print">
                       <a:extLst>
                         <a:ext uri="{28A0092B-C50C-407E-A947-70E740481C1C}">
                           <a14:useLocalDpi xmlns:a14="http://schemas.microsoft.com/office/drawing/2010/main" val="0"/>
@@ -440,7 +445,7 @@
                   <pic:spPr>
                     <a:xfrm>
                       <a:off x="0" y="0"/>
-                      <a:ext cx="5103495" cy="8435340"/>
+                      <a:ext cx="5103495" cy="6712585"/>
                     </a:xfrm>
                     <a:prstGeom prst="rect">
                       <a:avLst/>
@@ -458,6 +463,56 @@
           </wp:anchor>
         </w:drawing>
       </w:r>
+    </w:p>
+    <w:p/>
+    <w:p/>
+    <w:p/>
+    <w:p/>
+    <w:p/>
+    <w:p/>
+    <w:p/>
+    <w:p/>
+    <w:p/>
+    <w:p/>
+    <w:p/>
+    <w:p/>
+    <w:p/>
+    <w:p/>
+    <w:p/>
+    <w:p/>
+    <w:p/>
+    <w:p/>
+    <w:p/>
+    <w:p/>
+    <w:p/>
+    <w:p>
+      <w:r>
+        <w:t>Note: It is possible to attach both multiple Sensors and Zone Controllers.</w:t>
+      </w:r>
+    </w:p>
+    <w:p>
+      <w:r>
+        <w:t xml:space="preserve">In the case of multiple sensors, the control temperature will be the average calculated from the individual sensor readings. If </w:t>
+      </w:r>
+      <w:r>
+        <w:t xml:space="preserve">a ‘Fail Timeout’ has been set for a sensor and it fails to report within this period, then it will be removed from the average calculation. The Zone will </w:t>
+      </w:r>
+      <w:r>
+        <w:t>be suspended if all attached sensors</w:t>
+      </w:r>
+      <w:r>
+        <w:t xml:space="preserve">, which have a </w:t>
+      </w:r>
+      <w:proofErr w:type="spellStart"/>
+      <w:r>
+        <w:t>non zero</w:t>
+      </w:r>
+      <w:proofErr w:type="spellEnd"/>
+      <w:r>
+        <w:t xml:space="preserve"> ‘Fail Timeout’ fail to report.</w:t>
+      </w:r>
+      <w:bookmarkStart w:id="0" w:name="_GoBack"/>
+      <w:bookmarkEnd w:id="0"/>
     </w:p>
     <w:p>
       <w:r>
@@ -558,7 +613,7 @@
 </file>
 
 <file path=word/endnotes.xml><?xml version="1.0" encoding="utf-8"?>
-<w:endnotes xmlns:wpc="http://schemas.microsoft.com/office/word/2010/wordprocessingCanvas" xmlns:cx="http://schemas.microsoft.com/office/drawing/2014/chartex" xmlns:cx1="http://schemas.microsoft.com/office/drawing/2015/9/8/chartex" xmlns:cx2="http://schemas.microsoft.com/office/drawing/2015/10/21/chartex" xmlns:cx3="http://schemas.microsoft.com/office/drawing/2016/5/9/chartex" xmlns:cx4="http://schemas.microsoft.com/office/drawing/2016/5/10/chartex" xmlns:cx5="http://schemas.microsoft.com/office/drawing/2016/5/11/chartex" xmlns:cx6="http://schemas.microsoft.com/office/drawing/2016/5/12/chartex" xmlns:cx7="http://schemas.microsoft.com/office/drawing/2016/5/13/chartex" xmlns:cx8="http://schemas.microsoft.com/office/drawing/2016/5/14/chartex" xmlns:mc="http://schemas.openxmlformats.org/markup-compatibility/2006" xmlns:aink="http://schemas.microsoft.com/office/drawing/2016/ink" xmlns:am3d="http://schemas.microsoft.com/office/drawing/2017/model3d" xmlns:o="urn:schemas-microsoft-com:office:office" xmlns:r="http://schemas.openxmlformats.org/officeDocument/2006/relationships" xmlns:m="http://schemas.openxmlformats.org/officeDocument/2006/math" xmlns:v="urn:schemas-microsoft-com:vml" xmlns:wp14="http://schemas.microsoft.com/office/word/2010/wordprocessingDrawing" xmlns:wp="http://schemas.openxmlformats.org/drawingml/2006/wordprocessingDrawing" xmlns:w10="urn:schemas-microsoft-com:office:word" xmlns:w="http://schemas.openxmlformats.org/wordprocessingml/2006/main" xmlns:w14="http://schemas.microsoft.com/office/word/2010/wordml" xmlns:w15="http://schemas.microsoft.com/office/word/2012/wordml" xmlns:w16cex="http://schemas.microsoft.com/office/word/2018/wordml/cex" xmlns:w16cid="http://schemas.microsoft.com/office/word/2016/wordml/cid" xmlns:w16="http://schemas.microsoft.com/office/word/2018/wordml" xmlns:w16sdtdh="http://schemas.microsoft.com/office/word/2020/wordml/sdtdatahash" xmlns:w16se="http://schemas.microsoft.com/office/word/2015/wordml/symex" xmlns:wpg="http://schemas.microsoft.com/office/word/2010/wordprocessingGroup" xmlns:wpi="http://schemas.microsoft.com/office/word/2010/wordprocessingInk" xmlns:wne="http://schemas.microsoft.com/office/word/2006/wordml" xmlns:wps="http://schemas.microsoft.com/office/word/2010/wordprocessingShape" mc:Ignorable="w14 w15 w16se w16cid w16 w16cex w16sdtdh wp14">
+<w:endnotes xmlns:wpc="http://schemas.microsoft.com/office/word/2010/wordprocessingCanvas" xmlns:cx="http://schemas.microsoft.com/office/drawing/2014/chartex" xmlns:cx1="http://schemas.microsoft.com/office/drawing/2015/9/8/chartex" xmlns:cx2="http://schemas.microsoft.com/office/drawing/2015/10/21/chartex" xmlns:cx3="http://schemas.microsoft.com/office/drawing/2016/5/9/chartex" xmlns:cx4="http://schemas.microsoft.com/office/drawing/2016/5/10/chartex" xmlns:cx5="http://schemas.microsoft.com/office/drawing/2016/5/11/chartex" xmlns:cx6="http://schemas.microsoft.com/office/drawing/2016/5/12/chartex" xmlns:cx7="http://schemas.microsoft.com/office/drawing/2016/5/13/chartex" xmlns:cx8="http://schemas.microsoft.com/office/drawing/2016/5/14/chartex" xmlns:mc="http://schemas.openxmlformats.org/markup-compatibility/2006" xmlns:aink="http://schemas.microsoft.com/office/drawing/2016/ink" xmlns:am3d="http://schemas.microsoft.com/office/drawing/2017/model3d" xmlns:o="urn:schemas-microsoft-com:office:office" xmlns:r="http://schemas.openxmlformats.org/officeDocument/2006/relationships" xmlns:m="http://schemas.openxmlformats.org/officeDocument/2006/math" xmlns:v="urn:schemas-microsoft-com:vml" xmlns:wp14="http://schemas.microsoft.com/office/word/2010/wordprocessingDrawing" xmlns:wp="http://schemas.openxmlformats.org/drawingml/2006/wordprocessingDrawing" xmlns:w10="urn:schemas-microsoft-com:office:word" xmlns:w="http://schemas.openxmlformats.org/wordprocessingml/2006/main" xmlns:w14="http://schemas.microsoft.com/office/word/2010/wordml" xmlns:w15="http://schemas.microsoft.com/office/word/2012/wordml" xmlns:w16cid="http://schemas.microsoft.com/office/word/2016/wordml/cid" xmlns:w16se="http://schemas.microsoft.com/office/word/2015/wordml/symex" xmlns:wpg="http://schemas.microsoft.com/office/word/2010/wordprocessingGroup" xmlns:wpi="http://schemas.microsoft.com/office/word/2010/wordprocessingInk" xmlns:wne="http://schemas.microsoft.com/office/word/2006/wordml" xmlns:wps="http://schemas.microsoft.com/office/word/2010/wordprocessingShape" mc:Ignorable="w14 w15 w16se w16cid wp14">
   <w:endnote w:type="separator" w:id="-1">
     <w:p>
       <w:pPr>
@@ -583,7 +638,7 @@
 </file>
 
 <file path=word/footer1.xml><?xml version="1.0" encoding="utf-8"?>
-<w:ftr xmlns:wpc="http://schemas.microsoft.com/office/word/2010/wordprocessingCanvas" xmlns:cx="http://schemas.microsoft.com/office/drawing/2014/chartex" xmlns:cx1="http://schemas.microsoft.com/office/drawing/2015/9/8/chartex" xmlns:cx2="http://schemas.microsoft.com/office/drawing/2015/10/21/chartex" xmlns:cx3="http://schemas.microsoft.com/office/drawing/2016/5/9/chartex" xmlns:cx4="http://schemas.microsoft.com/office/drawing/2016/5/10/chartex" xmlns:cx5="http://schemas.microsoft.com/office/drawing/2016/5/11/chartex" xmlns:cx6="http://schemas.microsoft.com/office/drawing/2016/5/12/chartex" xmlns:cx7="http://schemas.microsoft.com/office/drawing/2016/5/13/chartex" xmlns:cx8="http://schemas.microsoft.com/office/drawing/2016/5/14/chartex" xmlns:mc="http://schemas.openxmlformats.org/markup-compatibility/2006" xmlns:aink="http://schemas.microsoft.com/office/drawing/2016/ink" xmlns:am3d="http://schemas.microsoft.com/office/drawing/2017/model3d" xmlns:o="urn:schemas-microsoft-com:office:office" xmlns:r="http://schemas.openxmlformats.org/officeDocument/2006/relationships" xmlns:m="http://schemas.openxmlformats.org/officeDocument/2006/math" xmlns:v="urn:schemas-microsoft-com:vml" xmlns:wp14="http://schemas.microsoft.com/office/word/2010/wordprocessingDrawing" xmlns:wp="http://schemas.openxmlformats.org/drawingml/2006/wordprocessingDrawing" xmlns:w10="urn:schemas-microsoft-com:office:word" xmlns:w="http://schemas.openxmlformats.org/wordprocessingml/2006/main" xmlns:w14="http://schemas.microsoft.com/office/word/2010/wordml" xmlns:w15="http://schemas.microsoft.com/office/word/2012/wordml" xmlns:w16cex="http://schemas.microsoft.com/office/word/2018/wordml/cex" xmlns:w16cid="http://schemas.microsoft.com/office/word/2016/wordml/cid" xmlns:w16="http://schemas.microsoft.com/office/word/2018/wordml" xmlns:w16sdtdh="http://schemas.microsoft.com/office/word/2020/wordml/sdtdatahash" xmlns:w16se="http://schemas.microsoft.com/office/word/2015/wordml/symex" xmlns:wpg="http://schemas.microsoft.com/office/word/2010/wordprocessingGroup" xmlns:wpi="http://schemas.microsoft.com/office/word/2010/wordprocessingInk" xmlns:wne="http://schemas.microsoft.com/office/word/2006/wordml" xmlns:wps="http://schemas.microsoft.com/office/word/2010/wordprocessingShape" mc:Ignorable="w14 w15 w16se w16cid w16 w16cex w16sdtdh wp14">
+<w:ftr xmlns:wpc="http://schemas.microsoft.com/office/word/2010/wordprocessingCanvas" xmlns:cx="http://schemas.microsoft.com/office/drawing/2014/chartex" xmlns:cx1="http://schemas.microsoft.com/office/drawing/2015/9/8/chartex" xmlns:cx2="http://schemas.microsoft.com/office/drawing/2015/10/21/chartex" xmlns:cx3="http://schemas.microsoft.com/office/drawing/2016/5/9/chartex" xmlns:cx4="http://schemas.microsoft.com/office/drawing/2016/5/10/chartex" xmlns:cx5="http://schemas.microsoft.com/office/drawing/2016/5/11/chartex" xmlns:cx6="http://schemas.microsoft.com/office/drawing/2016/5/12/chartex" xmlns:cx7="http://schemas.microsoft.com/office/drawing/2016/5/13/chartex" xmlns:cx8="http://schemas.microsoft.com/office/drawing/2016/5/14/chartex" xmlns:mc="http://schemas.openxmlformats.org/markup-compatibility/2006" xmlns:aink="http://schemas.microsoft.com/office/drawing/2016/ink" xmlns:am3d="http://schemas.microsoft.com/office/drawing/2017/model3d" xmlns:o="urn:schemas-microsoft-com:office:office" xmlns:r="http://schemas.openxmlformats.org/officeDocument/2006/relationships" xmlns:m="http://schemas.openxmlformats.org/officeDocument/2006/math" xmlns:v="urn:schemas-microsoft-com:vml" xmlns:wp14="http://schemas.microsoft.com/office/word/2010/wordprocessingDrawing" xmlns:wp="http://schemas.openxmlformats.org/drawingml/2006/wordprocessingDrawing" xmlns:w10="urn:schemas-microsoft-com:office:word" xmlns:w="http://schemas.openxmlformats.org/wordprocessingml/2006/main" xmlns:w14="http://schemas.microsoft.com/office/word/2010/wordml" xmlns:w15="http://schemas.microsoft.com/office/word/2012/wordml" xmlns:w16cid="http://schemas.microsoft.com/office/word/2016/wordml/cid" xmlns:w16se="http://schemas.microsoft.com/office/word/2015/wordml/symex" xmlns:wpg="http://schemas.microsoft.com/office/word/2010/wordprocessingGroup" xmlns:wpi="http://schemas.microsoft.com/office/word/2010/wordprocessingInk" xmlns:wne="http://schemas.microsoft.com/office/word/2006/wordml" xmlns:wps="http://schemas.microsoft.com/office/word/2010/wordprocessingShape" mc:Ignorable="w14 w15 w16se w16cid wp14">
   <w:sdt>
     <w:sdtPr>
       <w:id w:val="573875718"/>
@@ -633,7 +688,7 @@
 </file>
 
 <file path=word/footer2.xml><?xml version="1.0" encoding="utf-8"?>
-<w:ftr xmlns:wpc="http://schemas.microsoft.com/office/word/2010/wordprocessingCanvas" xmlns:cx="http://schemas.microsoft.com/office/drawing/2014/chartex" xmlns:cx1="http://schemas.microsoft.com/office/drawing/2015/9/8/chartex" xmlns:cx2="http://schemas.microsoft.com/office/drawing/2015/10/21/chartex" xmlns:cx3="http://schemas.microsoft.com/office/drawing/2016/5/9/chartex" xmlns:cx4="http://schemas.microsoft.com/office/drawing/2016/5/10/chartex" xmlns:cx5="http://schemas.microsoft.com/office/drawing/2016/5/11/chartex" xmlns:cx6="http://schemas.microsoft.com/office/drawing/2016/5/12/chartex" xmlns:cx7="http://schemas.microsoft.com/office/drawing/2016/5/13/chartex" xmlns:cx8="http://schemas.microsoft.com/office/drawing/2016/5/14/chartex" xmlns:mc="http://schemas.openxmlformats.org/markup-compatibility/2006" xmlns:aink="http://schemas.microsoft.com/office/drawing/2016/ink" xmlns:am3d="http://schemas.microsoft.com/office/drawing/2017/model3d" xmlns:o="urn:schemas-microsoft-com:office:office" xmlns:r="http://schemas.openxmlformats.org/officeDocument/2006/relationships" xmlns:m="http://schemas.openxmlformats.org/officeDocument/2006/math" xmlns:v="urn:schemas-microsoft-com:vml" xmlns:wp14="http://schemas.microsoft.com/office/word/2010/wordprocessingDrawing" xmlns:wp="http://schemas.openxmlformats.org/drawingml/2006/wordprocessingDrawing" xmlns:w10="urn:schemas-microsoft-com:office:word" xmlns:w="http://schemas.openxmlformats.org/wordprocessingml/2006/main" xmlns:w14="http://schemas.microsoft.com/office/word/2010/wordml" xmlns:w15="http://schemas.microsoft.com/office/word/2012/wordml" xmlns:w16cex="http://schemas.microsoft.com/office/word/2018/wordml/cex" xmlns:w16cid="http://schemas.microsoft.com/office/word/2016/wordml/cid" xmlns:w16="http://schemas.microsoft.com/office/word/2018/wordml" xmlns:w16sdtdh="http://schemas.microsoft.com/office/word/2020/wordml/sdtdatahash" xmlns:w16se="http://schemas.microsoft.com/office/word/2015/wordml/symex" xmlns:wpg="http://schemas.microsoft.com/office/word/2010/wordprocessingGroup" xmlns:wpi="http://schemas.microsoft.com/office/word/2010/wordprocessingInk" xmlns:wne="http://schemas.microsoft.com/office/word/2006/wordml" xmlns:wps="http://schemas.microsoft.com/office/word/2010/wordprocessingShape" mc:Ignorable="w14 w15 w16se w16cid w16 w16cex w16sdtdh wp14">
+<w:ftr xmlns:wpc="http://schemas.microsoft.com/office/word/2010/wordprocessingCanvas" xmlns:cx="http://schemas.microsoft.com/office/drawing/2014/chartex" xmlns:cx1="http://schemas.microsoft.com/office/drawing/2015/9/8/chartex" xmlns:cx2="http://schemas.microsoft.com/office/drawing/2015/10/21/chartex" xmlns:cx3="http://schemas.microsoft.com/office/drawing/2016/5/9/chartex" xmlns:cx4="http://schemas.microsoft.com/office/drawing/2016/5/10/chartex" xmlns:cx5="http://schemas.microsoft.com/office/drawing/2016/5/11/chartex" xmlns:cx6="http://schemas.microsoft.com/office/drawing/2016/5/12/chartex" xmlns:cx7="http://schemas.microsoft.com/office/drawing/2016/5/13/chartex" xmlns:cx8="http://schemas.microsoft.com/office/drawing/2016/5/14/chartex" xmlns:mc="http://schemas.openxmlformats.org/markup-compatibility/2006" xmlns:aink="http://schemas.microsoft.com/office/drawing/2016/ink" xmlns:am3d="http://schemas.microsoft.com/office/drawing/2017/model3d" xmlns:o="urn:schemas-microsoft-com:office:office" xmlns:r="http://schemas.openxmlformats.org/officeDocument/2006/relationships" xmlns:m="http://schemas.openxmlformats.org/officeDocument/2006/math" xmlns:v="urn:schemas-microsoft-com:vml" xmlns:wp14="http://schemas.microsoft.com/office/word/2010/wordprocessingDrawing" xmlns:wp="http://schemas.openxmlformats.org/drawingml/2006/wordprocessingDrawing" xmlns:w10="urn:schemas-microsoft-com:office:word" xmlns:w="http://schemas.openxmlformats.org/wordprocessingml/2006/main" xmlns:w14="http://schemas.microsoft.com/office/word/2010/wordml" xmlns:w15="http://schemas.microsoft.com/office/word/2012/wordml" xmlns:w16cid="http://schemas.microsoft.com/office/word/2016/wordml/cid" xmlns:w16se="http://schemas.microsoft.com/office/word/2015/wordml/symex" xmlns:wpg="http://schemas.microsoft.com/office/word/2010/wordprocessingGroup" xmlns:wpi="http://schemas.microsoft.com/office/word/2010/wordprocessingInk" xmlns:wne="http://schemas.microsoft.com/office/word/2006/wordml" xmlns:wps="http://schemas.microsoft.com/office/word/2010/wordprocessingShape" mc:Ignorable="w14 w15 w16se w16cid wp14">
   <w:sdt>
     <w:sdtPr>
       <w:id w:val="573875708"/>
@@ -682,7 +737,7 @@
 </file>
 
 <file path=word/footnotes.xml><?xml version="1.0" encoding="utf-8"?>
-<w:footnotes xmlns:wpc="http://schemas.microsoft.com/office/word/2010/wordprocessingCanvas" xmlns:cx="http://schemas.microsoft.com/office/drawing/2014/chartex" xmlns:cx1="http://schemas.microsoft.com/office/drawing/2015/9/8/chartex" xmlns:cx2="http://schemas.microsoft.com/office/drawing/2015/10/21/chartex" xmlns:cx3="http://schemas.microsoft.com/office/drawing/2016/5/9/chartex" xmlns:cx4="http://schemas.microsoft.com/office/drawing/2016/5/10/chartex" xmlns:cx5="http://schemas.microsoft.com/office/drawing/2016/5/11/chartex" xmlns:cx6="http://schemas.microsoft.com/office/drawing/2016/5/12/chartex" xmlns:cx7="http://schemas.microsoft.com/office/drawing/2016/5/13/chartex" xmlns:cx8="http://schemas.microsoft.com/office/drawing/2016/5/14/chartex" xmlns:mc="http://schemas.openxmlformats.org/markup-compatibility/2006" xmlns:aink="http://schemas.microsoft.com/office/drawing/2016/ink" xmlns:am3d="http://schemas.microsoft.com/office/drawing/2017/model3d" xmlns:o="urn:schemas-microsoft-com:office:office" xmlns:r="http://schemas.openxmlformats.org/officeDocument/2006/relationships" xmlns:m="http://schemas.openxmlformats.org/officeDocument/2006/math" xmlns:v="urn:schemas-microsoft-com:vml" xmlns:wp14="http://schemas.microsoft.com/office/word/2010/wordprocessingDrawing" xmlns:wp="http://schemas.openxmlformats.org/drawingml/2006/wordprocessingDrawing" xmlns:w10="urn:schemas-microsoft-com:office:word" xmlns:w="http://schemas.openxmlformats.org/wordprocessingml/2006/main" xmlns:w14="http://schemas.microsoft.com/office/word/2010/wordml" xmlns:w15="http://schemas.microsoft.com/office/word/2012/wordml" xmlns:w16cex="http://schemas.microsoft.com/office/word/2018/wordml/cex" xmlns:w16cid="http://schemas.microsoft.com/office/word/2016/wordml/cid" xmlns:w16="http://schemas.microsoft.com/office/word/2018/wordml" xmlns:w16sdtdh="http://schemas.microsoft.com/office/word/2020/wordml/sdtdatahash" xmlns:w16se="http://schemas.microsoft.com/office/word/2015/wordml/symex" xmlns:wpg="http://schemas.microsoft.com/office/word/2010/wordprocessingGroup" xmlns:wpi="http://schemas.microsoft.com/office/word/2010/wordprocessingInk" xmlns:wne="http://schemas.microsoft.com/office/word/2006/wordml" xmlns:wps="http://schemas.microsoft.com/office/word/2010/wordprocessingShape" mc:Ignorable="w14 w15 w16se w16cid w16 w16cex w16sdtdh wp14">
+<w:footnotes xmlns:wpc="http://schemas.microsoft.com/office/word/2010/wordprocessingCanvas" xmlns:cx="http://schemas.microsoft.com/office/drawing/2014/chartex" xmlns:cx1="http://schemas.microsoft.com/office/drawing/2015/9/8/chartex" xmlns:cx2="http://schemas.microsoft.com/office/drawing/2015/10/21/chartex" xmlns:cx3="http://schemas.microsoft.com/office/drawing/2016/5/9/chartex" xmlns:cx4="http://schemas.microsoft.com/office/drawing/2016/5/10/chartex" xmlns:cx5="http://schemas.microsoft.com/office/drawing/2016/5/11/chartex" xmlns:cx6="http://schemas.microsoft.com/office/drawing/2016/5/12/chartex" xmlns:cx7="http://schemas.microsoft.com/office/drawing/2016/5/13/chartex" xmlns:cx8="http://schemas.microsoft.com/office/drawing/2016/5/14/chartex" xmlns:mc="http://schemas.openxmlformats.org/markup-compatibility/2006" xmlns:aink="http://schemas.microsoft.com/office/drawing/2016/ink" xmlns:am3d="http://schemas.microsoft.com/office/drawing/2017/model3d" xmlns:o="urn:schemas-microsoft-com:office:office" xmlns:r="http://schemas.openxmlformats.org/officeDocument/2006/relationships" xmlns:m="http://schemas.openxmlformats.org/officeDocument/2006/math" xmlns:v="urn:schemas-microsoft-com:vml" xmlns:wp14="http://schemas.microsoft.com/office/word/2010/wordprocessingDrawing" xmlns:wp="http://schemas.openxmlformats.org/drawingml/2006/wordprocessingDrawing" xmlns:w10="urn:schemas-microsoft-com:office:word" xmlns:w="http://schemas.openxmlformats.org/wordprocessingml/2006/main" xmlns:w14="http://schemas.microsoft.com/office/word/2010/wordml" xmlns:w15="http://schemas.microsoft.com/office/word/2012/wordml" xmlns:w16cid="http://schemas.microsoft.com/office/word/2016/wordml/cid" xmlns:w16se="http://schemas.microsoft.com/office/word/2015/wordml/symex" xmlns:wpg="http://schemas.microsoft.com/office/word/2010/wordprocessingGroup" xmlns:wpi="http://schemas.microsoft.com/office/word/2010/wordprocessingInk" xmlns:wne="http://schemas.microsoft.com/office/word/2006/wordml" xmlns:wps="http://schemas.microsoft.com/office/word/2010/wordprocessingShape" mc:Ignorable="w14 w15 w16se w16cid wp14">
   <w:footnote w:type="separator" w:id="-1">
     <w:p>
       <w:pPr>
@@ -707,7 +762,7 @@
 </file>
 
 <file path=word/numbering.xml><?xml version="1.0" encoding="utf-8"?>
-<w:numbering xmlns:wpc="http://schemas.microsoft.com/office/word/2010/wordprocessingCanvas" xmlns:cx="http://schemas.microsoft.com/office/drawing/2014/chartex" xmlns:cx1="http://schemas.microsoft.com/office/drawing/2015/9/8/chartex" xmlns:cx2="http://schemas.microsoft.com/office/drawing/2015/10/21/chartex" xmlns:cx3="http://schemas.microsoft.com/office/drawing/2016/5/9/chartex" xmlns:cx4="http://schemas.microsoft.com/office/drawing/2016/5/10/chartex" xmlns:cx5="http://schemas.microsoft.com/office/drawing/2016/5/11/chartex" xmlns:cx6="http://schemas.microsoft.com/office/drawing/2016/5/12/chartex" xmlns:cx7="http://schemas.microsoft.com/office/drawing/2016/5/13/chartex" xmlns:cx8="http://schemas.microsoft.com/office/drawing/2016/5/14/chartex" xmlns:mc="http://schemas.openxmlformats.org/markup-compatibility/2006" xmlns:aink="http://schemas.microsoft.com/office/drawing/2016/ink" xmlns:am3d="http://schemas.microsoft.com/office/drawing/2017/model3d" xmlns:o="urn:schemas-microsoft-com:office:office" xmlns:r="http://schemas.openxmlformats.org/officeDocument/2006/relationships" xmlns:m="http://schemas.openxmlformats.org/officeDocument/2006/math" xmlns:v="urn:schemas-microsoft-com:vml" xmlns:wp14="http://schemas.microsoft.com/office/word/2010/wordprocessingDrawing" xmlns:wp="http://schemas.openxmlformats.org/drawingml/2006/wordprocessingDrawing" xmlns:w10="urn:schemas-microsoft-com:office:word" xmlns:w="http://schemas.openxmlformats.org/wordprocessingml/2006/main" xmlns:w14="http://schemas.microsoft.com/office/word/2010/wordml" xmlns:w15="http://schemas.microsoft.com/office/word/2012/wordml" xmlns:w16cex="http://schemas.microsoft.com/office/word/2018/wordml/cex" xmlns:w16cid="http://schemas.microsoft.com/office/word/2016/wordml/cid" xmlns:w16="http://schemas.microsoft.com/office/word/2018/wordml" xmlns:w16sdtdh="http://schemas.microsoft.com/office/word/2020/wordml/sdtdatahash" xmlns:w16se="http://schemas.microsoft.com/office/word/2015/wordml/symex" xmlns:wpg="http://schemas.microsoft.com/office/word/2010/wordprocessingGroup" xmlns:wpi="http://schemas.microsoft.com/office/word/2010/wordprocessingInk" xmlns:wne="http://schemas.microsoft.com/office/word/2006/wordml" xmlns:wps="http://schemas.microsoft.com/office/word/2010/wordprocessingShape" mc:Ignorable="w14 w15 w16se w16cid w16 w16cex w16sdtdh wp14">
+<w:numbering xmlns:wpc="http://schemas.microsoft.com/office/word/2010/wordprocessingCanvas" xmlns:cx="http://schemas.microsoft.com/office/drawing/2014/chartex" xmlns:cx1="http://schemas.microsoft.com/office/drawing/2015/9/8/chartex" xmlns:cx2="http://schemas.microsoft.com/office/drawing/2015/10/21/chartex" xmlns:cx3="http://schemas.microsoft.com/office/drawing/2016/5/9/chartex" xmlns:cx4="http://schemas.microsoft.com/office/drawing/2016/5/10/chartex" xmlns:cx5="http://schemas.microsoft.com/office/drawing/2016/5/11/chartex" xmlns:cx6="http://schemas.microsoft.com/office/drawing/2016/5/12/chartex" xmlns:cx7="http://schemas.microsoft.com/office/drawing/2016/5/13/chartex" xmlns:cx8="http://schemas.microsoft.com/office/drawing/2016/5/14/chartex" xmlns:mc="http://schemas.openxmlformats.org/markup-compatibility/2006" xmlns:aink="http://schemas.microsoft.com/office/drawing/2016/ink" xmlns:am3d="http://schemas.microsoft.com/office/drawing/2017/model3d" xmlns:o="urn:schemas-microsoft-com:office:office" xmlns:r="http://schemas.openxmlformats.org/officeDocument/2006/relationships" xmlns:m="http://schemas.openxmlformats.org/officeDocument/2006/math" xmlns:v="urn:schemas-microsoft-com:vml" xmlns:wp14="http://schemas.microsoft.com/office/word/2010/wordprocessingDrawing" xmlns:wp="http://schemas.openxmlformats.org/drawingml/2006/wordprocessingDrawing" xmlns:w10="urn:schemas-microsoft-com:office:word" xmlns:w="http://schemas.openxmlformats.org/wordprocessingml/2006/main" xmlns:w14="http://schemas.microsoft.com/office/word/2010/wordml" xmlns:w15="http://schemas.microsoft.com/office/word/2012/wordml" xmlns:w16cid="http://schemas.microsoft.com/office/word/2016/wordml/cid" xmlns:w16se="http://schemas.microsoft.com/office/word/2015/wordml/symex" xmlns:wpg="http://schemas.microsoft.com/office/word/2010/wordprocessingGroup" xmlns:wpi="http://schemas.microsoft.com/office/word/2010/wordprocessingInk" xmlns:wne="http://schemas.microsoft.com/office/word/2006/wordml" xmlns:wps="http://schemas.microsoft.com/office/word/2010/wordprocessingShape" mc:Ignorable="w14 w15 w16se w16cid wp14">
   <w:abstractNum w:abstractNumId="0" w15:restartNumberingAfterBreak="0">
     <w:nsid w:val="02C15A7C"/>
     <w:multiLevelType w:val="hybridMultilevel"/>
@@ -2553,7 +2608,7 @@
 </file>
 
 <file path=word/styles.xml><?xml version="1.0" encoding="utf-8"?>
-<w:styles xmlns:mc="http://schemas.openxmlformats.org/markup-compatibility/2006" xmlns:r="http://schemas.openxmlformats.org/officeDocument/2006/relationships" xmlns:w="http://schemas.openxmlformats.org/wordprocessingml/2006/main" xmlns:w14="http://schemas.microsoft.com/office/word/2010/wordml" xmlns:w15="http://schemas.microsoft.com/office/word/2012/wordml" xmlns:w16cex="http://schemas.microsoft.com/office/word/2018/wordml/cex" xmlns:w16cid="http://schemas.microsoft.com/office/word/2016/wordml/cid" xmlns:w16="http://schemas.microsoft.com/office/word/2018/wordml" xmlns:w16sdtdh="http://schemas.microsoft.com/office/word/2020/wordml/sdtdatahash" xmlns:w16se="http://schemas.microsoft.com/office/word/2015/wordml/symex" mc:Ignorable="w14 w15 w16se w16cid w16 w16cex w16sdtdh">
+<w:styles xmlns:mc="http://schemas.openxmlformats.org/markup-compatibility/2006" xmlns:r="http://schemas.openxmlformats.org/officeDocument/2006/relationships" xmlns:w="http://schemas.openxmlformats.org/wordprocessingml/2006/main" xmlns:w14="http://schemas.microsoft.com/office/word/2010/wordml" xmlns:w15="http://schemas.microsoft.com/office/word/2012/wordml" xmlns:w16cid="http://schemas.microsoft.com/office/word/2016/wordml/cid" xmlns:w16se="http://schemas.microsoft.com/office/word/2015/wordml/symex" mc:Ignorable="w14 w15 w16se w16cid">
   <w:docDefaults>
     <w:rPrDefault>
       <w:rPr>
@@ -2569,7 +2624,7 @@
       </w:pPr>
     </w:pPrDefault>
   </w:docDefaults>
-  <w:latentStyles w:defLockedState="0" w:defUIPriority="99" w:defSemiHidden="0" w:defUnhideWhenUsed="0" w:defQFormat="0" w:count="376">
+  <w:latentStyles w:defLockedState="0" w:defUIPriority="99" w:defSemiHidden="0" w:defUnhideWhenUsed="0" w:defQFormat="0" w:count="375">
     <w:lsdException w:name="Normal" w:uiPriority="0" w:qFormat="1"/>
     <w:lsdException w:name="heading 1" w:uiPriority="9" w:qFormat="1"/>
     <w:lsdException w:name="heading 2" w:semiHidden="1" w:uiPriority="9" w:unhideWhenUsed="1" w:qFormat="1"/>
@@ -2945,7 +3000,6 @@
     <w:lsdException w:name="Smart Hyperlink" w:semiHidden="1" w:unhideWhenUsed="1"/>
     <w:lsdException w:name="Hashtag" w:semiHidden="1" w:unhideWhenUsed="1"/>
     <w:lsdException w:name="Unresolved Mention" w:semiHidden="1" w:unhideWhenUsed="1"/>
-    <w:lsdException w:name="Smart Link" w:semiHidden="1" w:unhideWhenUsed="1"/>
   </w:latentStyles>
   <w:style w:type="paragraph" w:default="1" w:styleId="Normal">
     <w:name w:val="Normal"/>
@@ -3786,7 +3840,7 @@
 </file>
 
 <file path=customXml/itemProps2.xml><?xml version="1.0" encoding="utf-8"?>
-<ds:datastoreItem xmlns:ds="http://schemas.openxmlformats.org/officeDocument/2006/customXml" ds:itemID="{F8BC66E4-88C4-41B0-928E-A94B580D8138}">
+<ds:datastoreItem xmlns:ds="http://schemas.openxmlformats.org/officeDocument/2006/customXml" ds:itemID="{1435DA1E-1E84-418B-853A-2A3A2CB6F7DD}">
   <ds:schemaRefs>
     <ds:schemaRef ds:uri="http://schemas.openxmlformats.org/officeDocument/2006/bibliography"/>
   </ds:schemaRefs>
